--- a/trunk/Monografia/trunk/Introdução.docx
+++ b/trunk/Monografia/trunk/Introdução.docx
@@ -29,19 +29,156 @@
     </w:p>
     <w:p>
       <w:pPr>
-        <w:spacing w:line="360" w:lineRule="auto"/>
+        <w:pStyle w:val="texto"/>
+      </w:pPr>
+      <w:del w:id="0" w:author="Renier" w:date="2015-03-10T19:30:00Z">
+        <w:r>
+          <w:delText>C</w:delText>
+        </w:r>
+      </w:del>
+      <w:r>
+        <w:t>O mercado de celulares cresce a cada dia, chegando as mãos de mais de 3 bilhões de pessoas. Os usuários comuns buscam por aparelhos com diversos recursos para atender suas necessidades, como agilizar suas atividades cotidianas ou mesmo ter um entretenimento por</w:t>
+      </w:r>
+      <w:r>
+        <w:t>tátil e moderno (LECHETA, 2010)</w:t>
+      </w:r>
+      <w:ins w:id="1" w:author="Renier" w:date="2015-03-10T19:30:00Z">
+        <w:r>
+          <w:t>.</w:t>
+        </w:r>
+      </w:ins>
+    </w:p>
+    <w:p>
+      <w:pPr>
+        <w:pStyle w:val="texto"/>
+      </w:pPr>
+      <w:r>
+        <w:t>Sendo assim, os celulares apesar de terem poder computacional diferenciado de um computador normal, a cada momento possuem uma nova forma, tamanho, aumento na capacidade de processamento, bem como novos aplicativos agregados com as mais diversas finalidades, e com o desenvolvimento desses aplicativos para celulares vem tornando-se cada vez mais frequente empresas especializadas em produção desse tipo de software (ROMEIRO, 2005</w:t>
+      </w:r>
+      <w:r>
+        <w:t>).</w:t>
+      </w:r>
+    </w:p>
+    <w:p>
+      <w:pPr>
+        <w:pStyle w:val="texto"/>
         <w:rPr>
-          <w:sz w:val="24"/>
-          <w:szCs w:val="24"/>
+          <w:ins w:id="2" w:author="Renier" w:date="2015-03-10T19:30:00Z"/>
         </w:rPr>
       </w:pPr>
       <w:r>
+        <w:t xml:space="preserve">Quando foram lançados, os celulares eram grandes e apenas pessoas com boas condições financeiras podiam possuir um. Com o tempo eles evoluíram, ficaram cada vez menores e mais populares. Assim surgiram os celulares inteligentes, </w:t>
+      </w:r>
+      <w:r>
         <w:rPr>
-          <w:sz w:val="24"/>
-          <w:szCs w:val="24"/>
+          <w:i/>
         </w:rPr>
-        <w:t>O mercado de celulares cresce a cada dia, chegando as mãos de mais de 3 bilhões de pessoas. Os usuários comuns buscam por aparelhos com diversos recursos para atender suas necessidades, como agilizar suas atividades cotidianas ou mesmo ter um entretenimento portátil e moderno.</w:t>
-      </w:r>
+        <w:t>smartphones</w:t>
+      </w:r>
+      <w:r>
+        <w:t>, aparelhos que possuem múltiplas tarefas e funções, diferentes de um simples celular utilizado a alguns anos atrás.</w:t>
+      </w:r>
+    </w:p>
+    <w:p>
+      <w:pPr>
+        <w:pStyle w:val="texto"/>
+        <w:rPr>
+          <w:ins w:id="3" w:author="Renier" w:date="2015-03-10T19:30:00Z"/>
+        </w:rPr>
+      </w:pPr>
+      <w:r>
+        <w:t xml:space="preserve">Em paralelo a essa realidade, o crescimento da tecnologia móvel relacionada à smartphones, </w:t>
+      </w:r>
+      <w:proofErr w:type="spellStart"/>
+      <w:r>
+        <w:t>tablets</w:t>
+      </w:r>
+      <w:proofErr w:type="spellEnd"/>
+      <w:r>
+        <w:t xml:space="preserve"> dentre outros dispositivos vem ganhando cada vez mais importância. E com o objetivo de suprir a demanda deste mercado, a empresa Google® desenvolveu um sistema operacional denominado </w:t>
+      </w:r>
+      <w:proofErr w:type="spellStart"/>
+      <w:r>
+        <w:t>Android</w:t>
+      </w:r>
+      <w:proofErr w:type="spellEnd"/>
+      <w:r>
+        <w:t xml:space="preserve">® baseado em licenciamento de código aberto, o que possibilita a contribuição de qualquer desenvolvedor criar, personalizar ou até mesmo corrigir erros do sistema. O sistema operacional </w:t>
+      </w:r>
+      <w:proofErr w:type="spellStart"/>
+      <w:r>
+        <w:t>Android</w:t>
+      </w:r>
+      <w:proofErr w:type="spellEnd"/>
+      <w:r>
+        <w:t xml:space="preserve">® é baseado no </w:t>
+      </w:r>
+      <w:proofErr w:type="spellStart"/>
+      <w:r>
+        <w:t>Kernel</w:t>
+      </w:r>
+      <w:proofErr w:type="spellEnd"/>
+      <w:r>
+        <w:t xml:space="preserve"> 2.6 do Linux e é o responsável por gerenciar a memória, os processos, os threads e a segurança do sistema no qual o mesmo est</w:t>
+      </w:r>
+      <w:r>
+        <w:t>á operando (SILVA et al., 2013)</w:t>
+      </w:r>
+      <w:ins w:id="4" w:author="Renier" w:date="2015-03-10T19:30:00Z">
+        <w:r>
+          <w:t>.</w:t>
+        </w:r>
+      </w:ins>
+    </w:p>
+    <w:p>
+      <w:pPr>
+        <w:pStyle w:val="texto"/>
+        <w:rPr>
+          <w:ins w:id="5" w:author="Renier" w:date="2015-03-10T19:30:00Z"/>
+        </w:rPr>
+      </w:pPr>
+      <w:r>
+        <w:lastRenderedPageBreak/>
+        <w:t xml:space="preserve">A plataforma </w:t>
+      </w:r>
+      <w:proofErr w:type="spellStart"/>
+      <w:r>
+        <w:t>Android</w:t>
+      </w:r>
+      <w:proofErr w:type="spellEnd"/>
+      <w:r>
+        <w:t xml:space="preserve"> desfruta hoje de um papel de destaque </w:t>
+      </w:r>
+      <w:proofErr w:type="spellStart"/>
+      <w:r>
+        <w:t>nomercado</w:t>
+      </w:r>
+      <w:proofErr w:type="spellEnd"/>
+      <w:r>
+        <w:t>, tanto pela quantidade significativa de dispositivos produzidos como também por oferecer uma API rica, disponibilizando fácil acesso a vários recursos de hardware, tais como Wi-Fi e GPS, além de boas ferramentas para o desenvolvedor. A facilidade de desenvolver utilizando uma linguagem de programação (Java) bastante</w:t>
+      </w:r>
+      <w:r>
+        <w:t xml:space="preserve"> disseminada, </w:t>
+      </w:r>
+      <w:r>
+        <w:t xml:space="preserve">a simplicidade e baixo custo para a publicação de aplicativos na loja Google Play e a quantidade de dispositivos </w:t>
+      </w:r>
+      <w:proofErr w:type="spellStart"/>
+      <w:r>
+        <w:t>Android</w:t>
+      </w:r>
+      <w:proofErr w:type="spellEnd"/>
+      <w:r>
+        <w:t xml:space="preserve"> em uso no mundo só fazem aumentar a popularidade da plataforma </w:t>
+      </w:r>
+      <w:r>
+        <w:t>(MONTEIRO, 2012)</w:t>
+      </w:r>
+      <w:ins w:id="6" w:author="Renier" w:date="2015-03-10T19:30:00Z">
+        <w:r>
+          <w:t>.</w:t>
+        </w:r>
+      </w:ins>
     </w:p>
     <w:p>
       <w:pPr>
@@ -51,341 +188,21 @@
           <w:szCs w:val="24"/>
         </w:rPr>
       </w:pPr>
-      <w:r>
-        <w:rPr>
-          <w:sz w:val="24"/>
-          <w:szCs w:val="24"/>
-        </w:rPr>
-        <w:t>Existem vários sistemas operacionais disponíveis para os dispositivos</w:t>
-      </w:r>
-      <w:r>
-        <w:rPr>
-          <w:sz w:val="24"/>
-          <w:szCs w:val="24"/>
-        </w:rPr>
-        <w:t xml:space="preserve"> </w:t>
-      </w:r>
-      <w:r>
-        <w:rPr>
-          <w:sz w:val="24"/>
-          <w:szCs w:val="24"/>
-        </w:rPr>
-        <w:t xml:space="preserve">móveis, por exemplo: (Nokia – </w:t>
-      </w:r>
-      <w:r>
-        <w:rPr>
-          <w:i/>
-          <w:iCs/>
-          <w:sz w:val="24"/>
-          <w:szCs w:val="24"/>
-        </w:rPr>
-        <w:t>Symbian2</w:t>
-      </w:r>
-      <w:r>
-        <w:rPr>
-          <w:sz w:val="24"/>
-          <w:szCs w:val="24"/>
-        </w:rPr>
-        <w:t xml:space="preserve">; Google – </w:t>
-      </w:r>
-      <w:r>
-        <w:rPr>
-          <w:i/>
-          <w:iCs/>
-          <w:sz w:val="24"/>
-          <w:szCs w:val="24"/>
-        </w:rPr>
-        <w:t>Android3</w:t>
-      </w:r>
-      <w:r>
-        <w:rPr>
-          <w:sz w:val="24"/>
-          <w:szCs w:val="24"/>
-        </w:rPr>
-        <w:t xml:space="preserve">; </w:t>
-      </w:r>
-      <w:r>
-        <w:rPr>
-          <w:i/>
-          <w:iCs/>
-          <w:sz w:val="24"/>
-          <w:szCs w:val="24"/>
-        </w:rPr>
-        <w:t xml:space="preserve">Apple </w:t>
-      </w:r>
-      <w:r>
-        <w:rPr>
-          <w:sz w:val="24"/>
-          <w:szCs w:val="24"/>
-        </w:rPr>
-        <w:t>– iOS4;</w:t>
-      </w:r>
-      <w:r>
-        <w:rPr>
-          <w:sz w:val="24"/>
-          <w:szCs w:val="24"/>
-        </w:rPr>
-        <w:t xml:space="preserve"> </w:t>
-      </w:r>
-      <w:r>
-        <w:rPr>
-          <w:sz w:val="24"/>
-          <w:szCs w:val="24"/>
-        </w:rPr>
-        <w:t>Samsung – Bada OS5, Microsoft - Windows Phone6</w:t>
-      </w:r>
-      <w:r>
-        <w:rPr>
-          <w:sz w:val="24"/>
-          <w:szCs w:val="24"/>
-        </w:rPr>
-        <w:t>).</w:t>
-      </w:r>
-    </w:p>
-    <w:p>
-      <w:pPr>
-        <w:spacing w:line="360" w:lineRule="auto"/>
-        <w:rPr>
-          <w:sz w:val="24"/>
-          <w:szCs w:val="24"/>
-        </w:rPr>
-      </w:pPr>
-      <w:r>
-        <w:rPr>
-          <w:sz w:val="24"/>
-          <w:szCs w:val="24"/>
-        </w:rPr>
-        <w:t>Mas não é só no hardware que os dispositivos móveis evoluíram, os softwares também sofreram um grande avanço. Isso ocorreu devido às novas possibilidades trazidas pelos novos hardwares e também pelo novo Sistema Operacional desen</w:t>
-      </w:r>
-      <w:r>
-        <w:rPr>
-          <w:sz w:val="24"/>
-          <w:szCs w:val="24"/>
-        </w:rPr>
-        <w:t>volvido pela Google, o Android.</w:t>
-      </w:r>
-    </w:p>
-    <w:p>
-      <w:pPr>
-        <w:spacing w:line="360" w:lineRule="auto"/>
-        <w:rPr>
-          <w:sz w:val="24"/>
-          <w:szCs w:val="24"/>
-        </w:rPr>
-      </w:pPr>
-      <w:r>
-        <w:rPr>
-          <w:sz w:val="24"/>
-          <w:szCs w:val="24"/>
-        </w:rPr>
-        <w:t xml:space="preserve">O </w:t>
-      </w:r>
-      <w:r>
-        <w:rPr>
-          <w:sz w:val="24"/>
-          <w:szCs w:val="24"/>
-        </w:rPr>
-        <w:t>Android</w:t>
-      </w:r>
-      <w:r>
-        <w:rPr>
-          <w:sz w:val="24"/>
-          <w:szCs w:val="24"/>
-        </w:rPr>
-        <w:t xml:space="preserve"> é responsável por esse avanço, </w:t>
-      </w:r>
-      <w:r>
-        <w:rPr>
-          <w:sz w:val="24"/>
-          <w:szCs w:val="24"/>
-        </w:rPr>
-        <w:t>por ele ser um sistema aberto, é possível instalar softwares de outros desenvolvedores e não apenas daquele que é responsável pelo S.O.</w:t>
-      </w:r>
-    </w:p>
-    <w:p>
-      <w:pPr>
-        <w:spacing w:line="360" w:lineRule="auto"/>
-        <w:rPr>
-          <w:sz w:val="24"/>
-          <w:szCs w:val="24"/>
-        </w:rPr>
-      </w:pPr>
-      <w:r>
-        <w:rPr>
-          <w:sz w:val="24"/>
-          <w:szCs w:val="24"/>
-        </w:rPr>
-        <w:t xml:space="preserve">O </w:t>
-      </w:r>
-      <w:r>
-        <w:rPr>
-          <w:sz w:val="24"/>
-          <w:szCs w:val="24"/>
-        </w:rPr>
-        <w:t xml:space="preserve">Android </w:t>
-      </w:r>
-      <w:r>
-        <w:rPr>
-          <w:sz w:val="24"/>
-          <w:szCs w:val="24"/>
-        </w:rPr>
-        <w:t xml:space="preserve">é </w:t>
-      </w:r>
-      <w:r>
-        <w:rPr>
-          <w:sz w:val="24"/>
-          <w:szCs w:val="24"/>
-        </w:rPr>
-        <w:t xml:space="preserve">um </w:t>
-      </w:r>
-      <w:r>
-        <w:rPr>
-          <w:sz w:val="24"/>
-          <w:szCs w:val="24"/>
-        </w:rPr>
-        <w:t xml:space="preserve">sistema operacional baseado em Linux, </w:t>
-      </w:r>
-      <w:r>
-        <w:rPr>
-          <w:sz w:val="24"/>
-          <w:szCs w:val="24"/>
-        </w:rPr>
-        <w:t xml:space="preserve">possui </w:t>
-      </w:r>
-      <w:r>
-        <w:rPr>
-          <w:sz w:val="24"/>
-          <w:szCs w:val="24"/>
-        </w:rPr>
-        <w:t>uma interface visual rica, GPS, com diversas aplicações já instaladas e ainda um ambiente de desenvolvimento bastante poderoso que utiliza a linguagem Java.</w:t>
-      </w:r>
-    </w:p>
-    <w:p>
-      <w:pPr>
-        <w:spacing w:line="360" w:lineRule="auto"/>
-        <w:rPr>
-          <w:sz w:val="24"/>
-          <w:szCs w:val="24"/>
-        </w:rPr>
-      </w:pPr>
-      <w:r>
-        <w:rPr>
-          <w:sz w:val="23"/>
-          <w:szCs w:val="23"/>
-        </w:rPr>
-        <w:t xml:space="preserve">Os dispositivos móveis, como </w:t>
-      </w:r>
-      <w:r>
-        <w:rPr>
-          <w:i/>
-          <w:iCs/>
-          <w:sz w:val="23"/>
-          <w:szCs w:val="23"/>
-        </w:rPr>
-        <w:t xml:space="preserve">smartphones </w:t>
-      </w:r>
-      <w:r>
-        <w:rPr>
-          <w:sz w:val="23"/>
-          <w:szCs w:val="23"/>
-        </w:rPr>
-        <w:t>(pequenos computadores pessoais) e celulares, apresentam a vantagem da conectividade e poder de uso, em qualquer lugar e hora, sendo extremamente útil não apenas para uso pessoal, mas também profissional</w:t>
-      </w:r>
-      <w:r>
-        <w:rPr>
-          <w:sz w:val="23"/>
-          <w:szCs w:val="23"/>
-        </w:rPr>
-        <w:t>.</w:t>
-      </w:r>
-    </w:p>
-    <w:p>
-      <w:pPr>
-        <w:spacing w:line="360" w:lineRule="auto"/>
-        <w:rPr>
-          <w:sz w:val="24"/>
-          <w:szCs w:val="24"/>
-        </w:rPr>
-      </w:pPr>
-      <w:r>
-        <w:rPr>
-          <w:sz w:val="24"/>
-          <w:szCs w:val="24"/>
-        </w:rPr>
-        <w:t xml:space="preserve">Por ter grande uso, o Android foi o sistema escolhido </w:t>
-      </w:r>
-      <w:r>
-        <w:rPr>
-          <w:sz w:val="24"/>
-          <w:szCs w:val="24"/>
-        </w:rPr>
-        <w:t>para o desenvolvimen</w:t>
-      </w:r>
-      <w:r>
-        <w:rPr>
-          <w:sz w:val="24"/>
-          <w:szCs w:val="24"/>
-        </w:rPr>
-        <w:t>to desse projeto. Que consiste e</w:t>
-      </w:r>
-      <w:r>
-        <w:rPr>
-          <w:sz w:val="24"/>
-          <w:szCs w:val="24"/>
-        </w:rPr>
-        <w:t xml:space="preserve">m um sistema </w:t>
-      </w:r>
-      <w:r>
-        <w:rPr>
-          <w:sz w:val="24"/>
-          <w:szCs w:val="24"/>
-        </w:rPr>
-        <w:t xml:space="preserve">móvel </w:t>
-      </w:r>
-      <w:bookmarkStart w:id="0" w:name="_GoBack"/>
-      <w:bookmarkEnd w:id="0"/>
-      <w:r>
-        <w:rPr>
-          <w:sz w:val="24"/>
-          <w:szCs w:val="24"/>
-        </w:rPr>
-        <w:t>para que o usuário tenha um controle melhor de seus gastos.</w:t>
-      </w:r>
-      <w:r>
-        <w:rPr>
-          <w:sz w:val="24"/>
-          <w:szCs w:val="24"/>
-        </w:rPr>
-        <w:t xml:space="preserve"> </w:t>
-      </w:r>
-      <w:r>
-        <w:rPr>
-          <w:sz w:val="24"/>
-          <w:szCs w:val="24"/>
-        </w:rPr>
-        <w:t>Para a realização deste trabalho de conclusão de curso serão utilizados materiais referentes ao tema abordado, como livros,</w:t>
-      </w:r>
-      <w:r>
-        <w:rPr>
-          <w:sz w:val="24"/>
-          <w:szCs w:val="24"/>
-        </w:rPr>
-        <w:t xml:space="preserve"> artigos, teses, dissertações e </w:t>
-      </w:r>
-      <w:r>
-        <w:rPr>
-          <w:sz w:val="24"/>
-          <w:szCs w:val="24"/>
-        </w:rPr>
-        <w:t>i</w:t>
-      </w:r>
-      <w:r>
-        <w:rPr>
-          <w:sz w:val="24"/>
-          <w:szCs w:val="24"/>
-        </w:rPr>
-        <w:t>nternet.</w:t>
-      </w:r>
+      <w:ins w:id="7" w:author="Renier" w:date="2015-03-10T19:30:00Z">
+        <w:r>
+          <w:t xml:space="preserve">Por ter grande uso, o </w:t>
+        </w:r>
+        <w:proofErr w:type="spellStart"/>
+        <w:r>
+          <w:t>Android</w:t>
+        </w:r>
+        <w:proofErr w:type="spellEnd"/>
+        <w:r>
+          <w:t xml:space="preserve"> foi o sistema escolhido para o desenvolvimento desse projeto. Que consiste em um sistema móvel para que o usuário tenha um controle melhor de seus gastos. Para a realização deste trabalho de conclusão de curso serão utilizados materiais referentes ao tema abordado, como livros, artigos, teses, dissertações e internet.</w:t>
+        </w:r>
+      </w:ins>
+      <w:bookmarkStart w:id="8" w:name="_GoBack"/>
+      <w:bookmarkEnd w:id="8"/>
     </w:p>
     <w:sectPr>
       <w:pgSz w:w="11906" w:h="16838"/>
@@ -791,12 +608,13 @@
     <w:name w:val="Normal"/>
     <w:qFormat/>
   </w:style>
-  <w:style w:type="character" w:default="1" w:styleId="DefaultParagraphFont">
+  <w:style w:type="character" w:default="1" w:styleId="Fontepargpadro">
     <w:name w:val="Default Paragraph Font"/>
     <w:uiPriority w:val="1"/>
+    <w:semiHidden/>
     <w:unhideWhenUsed/>
   </w:style>
-  <w:style w:type="table" w:default="1" w:styleId="TableNormal">
+  <w:style w:type="table" w:default="1" w:styleId="Tabelanormal">
     <w:name w:val="Normal Table"/>
     <w:uiPriority w:val="99"/>
     <w:semiHidden/>
@@ -811,11 +629,28 @@
       </w:tblCellMar>
     </w:tblPr>
   </w:style>
-  <w:style w:type="numbering" w:default="1" w:styleId="NoList">
+  <w:style w:type="numbering" w:default="1" w:styleId="Semlista">
     <w:name w:val="No List"/>
     <w:uiPriority w:val="99"/>
     <w:semiHidden/>
     <w:unhideWhenUsed/>
+  </w:style>
+  <w:style w:type="paragraph" w:customStyle="1" w:styleId="texto">
+    <w:name w:val="texto"/>
+    <w:basedOn w:val="Normal"/>
+    <w:autoRedefine/>
+    <w:rsid w:val="00B86089"/>
+    <w:pPr>
+      <w:spacing w:after="0" w:line="480" w:lineRule="auto"/>
+      <w:ind w:firstLine="1134"/>
+      <w:jc w:val="both"/>
+    </w:pPr>
+    <w:rPr>
+      <w:rFonts w:ascii="Times New Roman" w:eastAsia="MS Mincho" w:hAnsi="Times New Roman" w:cs="Times New Roman"/>
+      <w:sz w:val="24"/>
+      <w:szCs w:val="24"/>
+      <w:lang w:eastAsia="pt-BR"/>
+    </w:rPr>
   </w:style>
 </w:styles>
 </file>
